--- a/자바기말과제보고서.docx
+++ b/자바기말과제보고서.docx
@@ -151,6 +151,11 @@
     <w:sdt>
       <w:sdtPr>
         <w:rPr>
+          <w:rFonts w:asciiTheme="minorHAnsi" w:eastAsiaTheme="minorEastAsia" w:hAnsiTheme="minorHAnsi" w:cstheme="minorBidi"/>
+          <w:color w:val="auto"/>
+          <w:kern w:val="2"/>
+          <w:sz w:val="20"/>
+          <w:szCs w:val="22"/>
           <w:lang w:val="ko-KR"/>
         </w:rPr>
         <w:id w:val="1060824215"/>
@@ -161,13 +166,8 @@
       </w:sdtPr>
       <w:sdtEndPr>
         <w:rPr>
-          <w:rFonts w:asciiTheme="minorHAnsi" w:eastAsiaTheme="minorEastAsia" w:hAnsiTheme="minorHAnsi" w:cstheme="minorBidi"/>
           <w:b/>
           <w:bCs/>
-          <w:color w:val="auto"/>
-          <w:kern w:val="2"/>
-          <w:sz w:val="20"/>
-          <w:szCs w:val="22"/>
         </w:rPr>
       </w:sdtEndPr>
       <w:sdtContent>
@@ -207,7 +207,7 @@
           <w:r>
             <w:fldChar w:fldCharType="separate"/>
           </w:r>
-          <w:hyperlink w:anchor="_Toc185993732" w:history="1">
+          <w:hyperlink w:anchor="_Toc186017032" w:history="1">
             <w:r>
               <w:rPr>
                 <w:rStyle w:val="a5"/>
@@ -251,7 +251,7 @@
                 <w:noProof/>
                 <w:webHidden/>
               </w:rPr>
-              <w:instrText xml:space="preserve"> PAGEREF _Toc185993732 \h </w:instrText>
+              <w:instrText xml:space="preserve"> PAGEREF _Toc186017032 \h </w:instrText>
             </w:r>
             <w:r>
               <w:rPr>
@@ -297,7 +297,7 @@
               <w14:ligatures w14:val="standardContextual"/>
             </w:rPr>
           </w:pPr>
-          <w:hyperlink w:anchor="_Toc185993733" w:history="1">
+          <w:hyperlink w:anchor="_Toc186017033" w:history="1">
             <w:r>
               <w:rPr>
                 <w:rStyle w:val="a5"/>
@@ -341,7 +341,7 @@
                 <w:noProof/>
                 <w:webHidden/>
               </w:rPr>
-              <w:instrText xml:space="preserve"> PAGEREF _Toc185993733 \h </w:instrText>
+              <w:instrText xml:space="preserve"> PAGEREF _Toc186017033 \h </w:instrText>
             </w:r>
             <w:r>
               <w:rPr>
@@ -386,7 +386,7 @@
               <w14:ligatures w14:val="standardContextual"/>
             </w:rPr>
           </w:pPr>
-          <w:hyperlink w:anchor="_Toc185993734" w:history="1">
+          <w:hyperlink w:anchor="_Toc186017034" w:history="1">
             <w:r>
               <w:rPr>
                 <w:rStyle w:val="a5"/>
@@ -413,7 +413,7 @@
                 <w:noProof/>
                 <w:webHidden/>
               </w:rPr>
-              <w:instrText xml:space="preserve"> PAGEREF _Toc185993734 \h </w:instrText>
+              <w:instrText xml:space="preserve"> PAGEREF _Toc186017034 \h </w:instrText>
             </w:r>
             <w:r>
               <w:rPr>
@@ -459,7 +459,7 @@
               <w14:ligatures w14:val="standardContextual"/>
             </w:rPr>
           </w:pPr>
-          <w:hyperlink w:anchor="_Toc185993735" w:history="1">
+          <w:hyperlink w:anchor="_Toc186017035" w:history="1">
             <w:r>
               <w:rPr>
                 <w:rStyle w:val="a5"/>
@@ -503,7 +503,223 @@
                 <w:noProof/>
                 <w:webHidden/>
               </w:rPr>
-              <w:instrText xml:space="preserve"> PAGEREF _Toc185993735 \h </w:instrText>
+              <w:instrText xml:space="preserve"> PAGEREF _Toc186017035 \h </w:instrText>
+            </w:r>
+            <w:r>
+              <w:rPr>
+                <w:noProof/>
+                <w:webHidden/>
+              </w:rPr>
+            </w:r>
+            <w:r>
+              <w:rPr>
+                <w:noProof/>
+                <w:webHidden/>
+              </w:rPr>
+              <w:fldChar w:fldCharType="separate"/>
+            </w:r>
+            <w:r>
+              <w:rPr>
+                <w:noProof/>
+                <w:webHidden/>
+              </w:rPr>
+              <w:t>5</w:t>
+            </w:r>
+            <w:r>
+              <w:rPr>
+                <w:noProof/>
+                <w:webHidden/>
+              </w:rPr>
+              <w:fldChar w:fldCharType="end"/>
+            </w:r>
+          </w:hyperlink>
+        </w:p>
+        <w:p>
+          <w:pPr>
+            <w:pStyle w:val="30"/>
+            <w:tabs>
+              <w:tab w:val="right" w:leader="dot" w:pos="10456"/>
+            </w:tabs>
+            <w:rPr>
+              <w:rFonts w:cstheme="minorBidi"/>
+              <w:noProof/>
+              <w:kern w:val="2"/>
+              <w:szCs w:val="24"/>
+              <w14:ligatures w14:val="standardContextual"/>
+            </w:rPr>
+          </w:pPr>
+          <w:hyperlink w:anchor="_Toc186017036" w:history="1">
+            <w:r>
+              <w:rPr>
+                <w:rStyle w:val="a5"/>
+                <w:noProof/>
+              </w:rPr>
+              <w:t>MusicPlayer.java</w:t>
+            </w:r>
+            <w:r>
+              <w:rPr>
+                <w:noProof/>
+                <w:webHidden/>
+              </w:rPr>
+              <w:tab/>
+            </w:r>
+            <w:r>
+              <w:rPr>
+                <w:noProof/>
+                <w:webHidden/>
+              </w:rPr>
+              <w:fldChar w:fldCharType="begin"/>
+            </w:r>
+            <w:r>
+              <w:rPr>
+                <w:noProof/>
+                <w:webHidden/>
+              </w:rPr>
+              <w:instrText xml:space="preserve"> PAGEREF _Toc186017036 \h </w:instrText>
+            </w:r>
+            <w:r>
+              <w:rPr>
+                <w:noProof/>
+                <w:webHidden/>
+              </w:rPr>
+            </w:r>
+            <w:r>
+              <w:rPr>
+                <w:noProof/>
+                <w:webHidden/>
+              </w:rPr>
+              <w:fldChar w:fldCharType="separate"/>
+            </w:r>
+            <w:r>
+              <w:rPr>
+                <w:noProof/>
+                <w:webHidden/>
+              </w:rPr>
+              <w:t>5</w:t>
+            </w:r>
+            <w:r>
+              <w:rPr>
+                <w:noProof/>
+                <w:webHidden/>
+              </w:rPr>
+              <w:fldChar w:fldCharType="end"/>
+            </w:r>
+          </w:hyperlink>
+        </w:p>
+        <w:p>
+          <w:pPr>
+            <w:pStyle w:val="30"/>
+            <w:tabs>
+              <w:tab w:val="right" w:leader="dot" w:pos="10456"/>
+            </w:tabs>
+            <w:rPr>
+              <w:rFonts w:cstheme="minorBidi"/>
+              <w:noProof/>
+              <w:kern w:val="2"/>
+              <w:szCs w:val="24"/>
+              <w14:ligatures w14:val="standardContextual"/>
+            </w:rPr>
+          </w:pPr>
+          <w:hyperlink w:anchor="_Toc186017037" w:history="1">
+            <w:r>
+              <w:rPr>
+                <w:rStyle w:val="a5"/>
+                <w:noProof/>
+              </w:rPr>
+              <w:t>TaskManager.java</w:t>
+            </w:r>
+            <w:r>
+              <w:rPr>
+                <w:noProof/>
+                <w:webHidden/>
+              </w:rPr>
+              <w:tab/>
+            </w:r>
+            <w:r>
+              <w:rPr>
+                <w:noProof/>
+                <w:webHidden/>
+              </w:rPr>
+              <w:fldChar w:fldCharType="begin"/>
+            </w:r>
+            <w:r>
+              <w:rPr>
+                <w:noProof/>
+                <w:webHidden/>
+              </w:rPr>
+              <w:instrText xml:space="preserve"> PAGEREF _Toc186017037 \h </w:instrText>
+            </w:r>
+            <w:r>
+              <w:rPr>
+                <w:noProof/>
+                <w:webHidden/>
+              </w:rPr>
+            </w:r>
+            <w:r>
+              <w:rPr>
+                <w:noProof/>
+                <w:webHidden/>
+              </w:rPr>
+              <w:fldChar w:fldCharType="separate"/>
+            </w:r>
+            <w:r>
+              <w:rPr>
+                <w:noProof/>
+                <w:webHidden/>
+              </w:rPr>
+              <w:t>5</w:t>
+            </w:r>
+            <w:r>
+              <w:rPr>
+                <w:noProof/>
+                <w:webHidden/>
+              </w:rPr>
+              <w:fldChar w:fldCharType="end"/>
+            </w:r>
+          </w:hyperlink>
+        </w:p>
+        <w:p>
+          <w:pPr>
+            <w:pStyle w:val="30"/>
+            <w:tabs>
+              <w:tab w:val="right" w:leader="dot" w:pos="10456"/>
+            </w:tabs>
+            <w:rPr>
+              <w:rFonts w:cstheme="minorBidi"/>
+              <w:noProof/>
+              <w:kern w:val="2"/>
+              <w:szCs w:val="24"/>
+              <w14:ligatures w14:val="standardContextual"/>
+            </w:rPr>
+          </w:pPr>
+          <w:hyperlink w:anchor="_Toc186017038" w:history="1">
+            <w:r>
+              <w:rPr>
+                <w:rStyle w:val="a5"/>
+                <w:noProof/>
+              </w:rPr>
+              <w:t>TaskMusicApp.java</w:t>
+            </w:r>
+            <w:r>
+              <w:rPr>
+                <w:noProof/>
+                <w:webHidden/>
+              </w:rPr>
+              <w:tab/>
+            </w:r>
+            <w:r>
+              <w:rPr>
+                <w:noProof/>
+                <w:webHidden/>
+              </w:rPr>
+              <w:fldChar w:fldCharType="begin"/>
+            </w:r>
+            <w:r>
+              <w:rPr>
+                <w:noProof/>
+                <w:webHidden/>
+              </w:rPr>
+              <w:instrText xml:space="preserve"> PAGEREF _Toc186017038 \h </w:instrText>
             </w:r>
             <w:r>
               <w:rPr>
@@ -573,7 +789,7 @@
           <w:numId w:val="26"/>
         </w:numPr>
       </w:pPr>
-      <w:bookmarkStart w:id="0" w:name="_Toc185993732"/>
+      <w:bookmarkStart w:id="0" w:name="_Toc186017032"/>
       <w:r>
         <w:rPr>
           <w:rFonts w:hint="eastAsia"/>
@@ -590,84 +806,191 @@
       <w:bookmarkEnd w:id="0"/>
     </w:p>
     <w:p>
+      <w:pPr>
+        <w:widowControl/>
+        <w:wordWrap/>
+        <w:autoSpaceDE/>
+        <w:autoSpaceDN/>
+      </w:pPr>
       <w:r>
         <w:rPr>
           <w:rFonts w:hint="eastAsia"/>
         </w:rPr>
-        <w:t>저는 평소에 일상생활이 어려울 정도로 건망증이 심해서 할 일을 적어두지 않으면 많은 것들을 놓치게 됩니다.</w:t>
+        <w:t>저는</w:t>
+      </w:r>
+      <w:r>
+        <w:t xml:space="preserve"> 평소에 일상생활이 어려울 정도로 건망증이 심해서 할 일을 적어두지 않으면 많은 것들을 놓치게 됩니다.</w:t>
       </w:r>
     </w:p>
     <w:p>
+      <w:pPr>
+        <w:widowControl/>
+        <w:wordWrap/>
+        <w:autoSpaceDE/>
+        <w:autoSpaceDN/>
+      </w:pPr>
       <w:r>
         <w:rPr>
           <w:rFonts w:hint="eastAsia"/>
         </w:rPr>
-        <w:t>어느정도냐면 수능신청을 못해서 재수했을정도</w:t>
+        <w:t>어느</w:t>
       </w:r>
       <w:r>
-        <w:t>…</w:t>
+        <w:t xml:space="preserve"> </w:t>
       </w:r>
+      <w:proofErr w:type="spellStart"/>
+      <w:r>
+        <w:t>정도냐면</w:t>
+      </w:r>
+      <w:proofErr w:type="spellEnd"/>
+      <w:r>
+        <w:t xml:space="preserve"> 수능 신청을 못 해서 재수했을 정도….</w:t>
+      </w:r>
+    </w:p>
+    <w:p>
+      <w:pPr>
+        <w:widowControl/>
+        <w:wordWrap/>
+        <w:autoSpaceDE/>
+        <w:autoSpaceDN/>
+      </w:pPr>
       <w:r>
         <w:rPr>
           <w:rFonts w:hint="eastAsia"/>
         </w:rPr>
-        <w:t>.</w:t>
+        <w:t>그래서</w:t>
+      </w:r>
+      <w:r>
+        <w:t xml:space="preserve"> 할 일 관리에 대한 관심이 많고 모바일 앱으로 나온 할 일 관리 앱들도 잘 쓰고 있습니다.</w:t>
       </w:r>
     </w:p>
     <w:p>
+      <w:pPr>
+        <w:widowControl/>
+        <w:wordWrap/>
+        <w:autoSpaceDE/>
+        <w:autoSpaceDN/>
+      </w:pPr>
       <w:r>
         <w:rPr>
           <w:rFonts w:hint="eastAsia"/>
         </w:rPr>
-        <w:t>그래서 할 일 관리에 대한 관심이 많고 모바일 앱으로 나온 할 일 관리 어플들도 잘 쓰고 있습니다.</w:t>
+        <w:t>평소엔</w:t>
+      </w:r>
+      <w:r>
+        <w:t xml:space="preserve"> 네이버 달력을 사용하는데 할 일을 추가하기까지의 과정이 너무 번거로워 불편했습니다.</w:t>
       </w:r>
     </w:p>
     <w:p>
+      <w:pPr>
+        <w:widowControl/>
+        <w:wordWrap/>
+        <w:autoSpaceDE/>
+        <w:autoSpaceDN/>
+      </w:pPr>
       <w:r>
         <w:rPr>
           <w:rFonts w:hint="eastAsia"/>
         </w:rPr>
-        <w:t xml:space="preserve">평소엔 네이버 캘린더를 사용하는데 </w:t>
+        <w:t>그래서</w:t>
       </w:r>
+      <w:r>
+        <w:t xml:space="preserve"> 이번에 앱을 만들 때 최대한 할 일을 추가할 때까지의 과정을 단순화시켰습니다.</w:t>
+      </w:r>
+    </w:p>
+    <w:p>
+      <w:pPr>
+        <w:widowControl/>
+        <w:wordWrap/>
+        <w:autoSpaceDE/>
+        <w:autoSpaceDN/>
+      </w:pPr>
+    </w:p>
+    <w:p>
+      <w:pPr>
+        <w:widowControl/>
+        <w:wordWrap/>
+        <w:autoSpaceDE/>
+        <w:autoSpaceDN/>
+      </w:pPr>
       <w:r>
         <w:rPr>
           <w:rFonts w:hint="eastAsia"/>
         </w:rPr>
-        <w:t>할 일을 추가하기까지의 과정이 너무 번거로워 불편했습니다.</w:t>
+        <w:t>그리고</w:t>
+      </w:r>
+      <w:r>
+        <w:t xml:space="preserve"> 저는 23년 5월 23일 이후로 유튜브 시청 기록 980시간 유튜브 뮤직은 300시간 이상일 정도로 뭔가를 들으며 작업하는 걸 좋아합니다.</w:t>
       </w:r>
     </w:p>
     <w:p>
+      <w:pPr>
+        <w:widowControl/>
+        <w:wordWrap/>
+        <w:autoSpaceDE/>
+        <w:autoSpaceDN/>
+      </w:pPr>
       <w:r>
         <w:rPr>
           <w:rFonts w:hint="eastAsia"/>
         </w:rPr>
-        <w:t>그래서 이번에 앱을 만들 때 최대한 할 일을 추가할때까지의 과정을 단순화 시켰습니다.</w:t>
+        <w:t>그래서</w:t>
+      </w:r>
+      <w:r>
+        <w:t xml:space="preserve"> 좋아하는 음악을 모아두어 재생할 수 있는 프로그램이 있으면 좋겠다는 생각으로 음악 재생 프로그램을 같이 만들었습니다.</w:t>
       </w:r>
     </w:p>
-    <w:p/>
     <w:p>
+      <w:pPr>
+        <w:widowControl/>
+        <w:wordWrap/>
+        <w:autoSpaceDE/>
+        <w:autoSpaceDN/>
+      </w:pPr>
+    </w:p>
+    <w:p>
+      <w:pPr>
+        <w:widowControl/>
+        <w:wordWrap/>
+        <w:autoSpaceDE/>
+        <w:autoSpaceDN/>
+      </w:pPr>
       <w:r>
         <w:rPr>
           <w:rFonts w:hint="eastAsia"/>
         </w:rPr>
-        <w:t>그리고 저는 23년 5월 23일 이후로 유튜브 시청기록 980시간 유튜브 뮤직은 300시간 이상일 정도로 뭔가를 들으며 작업하는 걸 좋아합니다.</w:t>
+        <w:t>한</w:t>
+      </w:r>
+      <w:r>
+        <w:t xml:space="preserve"> GUI 프로그램에 다른 성질의 컴포넌트를 배치해야 하는 게 어려움으로 다가왔지만, </w:t>
+      </w:r>
+      <w:proofErr w:type="spellStart"/>
+      <w:r>
+        <w:t>구글링</w:t>
+      </w:r>
+      <w:proofErr w:type="spellEnd"/>
+      <w:r>
+        <w:t xml:space="preserve"> 결과 </w:t>
+      </w:r>
+      <w:proofErr w:type="spellStart"/>
+      <w:r>
+        <w:t>JSplitPane</w:t>
+      </w:r>
+      <w:proofErr w:type="spellEnd"/>
+      <w:r>
+        <w:t>을 사용하면 나누어 구성할 수 있다고 하여 응용하여 사용해 보았습니다.</w:t>
       </w:r>
     </w:p>
     <w:p>
+      <w:pPr>
+        <w:widowControl/>
+        <w:wordWrap/>
+        <w:autoSpaceDE/>
+        <w:autoSpaceDN/>
+      </w:pPr>
       <w:r>
-        <w:rPr>
-          <w:rFonts w:hint="eastAsia"/>
-        </w:rPr>
-        <w:t xml:space="preserve">그래서 좋아하는 음악을 모아두어 재생할 수 있는 프로그램이 있으면 좋겠다란 생각으로 </w:t>
+        <w:br w:type="page"/>
       </w:r>
-    </w:p>
-    <w:p/>
-    <w:p>
-      <w:pPr>
-        <w:rPr>
-          <w:rFonts w:hint="eastAsia"/>
-        </w:rPr>
-      </w:pPr>
     </w:p>
     <w:p>
       <w:pPr>
@@ -681,9 +1004,6 @@
           <w:szCs w:val="28"/>
         </w:rPr>
       </w:pPr>
-      <w:r>
-        <w:br w:type="page"/>
-      </w:r>
     </w:p>
     <w:p>
       <w:pPr>
@@ -693,12 +1013,11 @@
           <w:numId w:val="26"/>
         </w:numPr>
       </w:pPr>
-      <w:bookmarkStart w:id="1" w:name="_Toc185993733"/>
+      <w:bookmarkStart w:id="1" w:name="_Toc186017033"/>
       <w:r>
         <w:rPr>
           <w:rFonts w:hint="eastAsia"/>
         </w:rPr>
-        <w:lastRenderedPageBreak/>
         <w:t>디자인(실행화면)</w:t>
       </w:r>
       <w:bookmarkEnd w:id="1"/>
@@ -706,11 +1025,8 @@
     <w:p>
       <w:pPr>
         <w:pStyle w:val="a6"/>
-        <w:rPr>
-          <w:rFonts w:hint="eastAsia"/>
-        </w:rPr>
-      </w:pPr>
-      <w:bookmarkStart w:id="2" w:name="_Toc185993734"/>
+      </w:pPr>
+      <w:bookmarkStart w:id="2" w:name="_Toc186017034"/>
       <w:r>
         <w:rPr>
           <w:rFonts w:hint="eastAsia"/>
@@ -723,6 +1039,7 @@
       <w:r>
         <w:rPr>
           <w:b/>
+          <w:noProof/>
           <w:sz w:val="72"/>
         </w:rPr>
         <w:drawing>
@@ -763,18 +1080,1083 @@
       </w:r>
     </w:p>
     <w:p/>
-    <w:p/>
-    <w:p>
-      <w:pPr>
-        <w:widowControl/>
-        <w:wordWrap/>
-        <w:autoSpaceDE/>
-        <w:autoSpaceDN/>
-      </w:pPr>
-      <w:r>
-        <w:br w:type="page"/>
-      </w:r>
-    </w:p>
+    <w:tbl>
+      <w:tblPr>
+        <w:tblStyle w:val="a7"/>
+        <w:tblW w:w="0" w:type="auto"/>
+        <w:tblLook w:val="04A0" w:firstRow="1" w:lastRow="0" w:firstColumn="1" w:lastColumn="0" w:noHBand="0" w:noVBand="1"/>
+      </w:tblPr>
+      <w:tblGrid>
+        <w:gridCol w:w="5228"/>
+        <w:gridCol w:w="5228"/>
+      </w:tblGrid>
+      <w:tr>
+        <w:trPr>
+          <w:trHeight w:val="3015"/>
+        </w:trPr>
+        <w:tc>
+          <w:tcPr>
+            <w:tcW w:w="5228" w:type="dxa"/>
+          </w:tcPr>
+          <w:p>
+            <w:r>
+              <w:rPr>
+                <w:noProof/>
+              </w:rPr>
+              <mc:AlternateContent>
+                <mc:Choice Requires="wpg">
+                  <w:drawing>
+                    <wp:anchor distT="0" distB="0" distL="114300" distR="114300" simplePos="0" relativeHeight="251665408" behindDoc="0" locked="0" layoutInCell="1" allowOverlap="1" wp14:anchorId="4873BF02" wp14:editId="44D55C4B">
+                      <wp:simplePos x="0" y="0"/>
+                      <wp:positionH relativeFrom="column">
+                        <wp:posOffset>112313</wp:posOffset>
+                      </wp:positionH>
+                      <wp:positionV relativeFrom="paragraph">
+                        <wp:posOffset>1868426</wp:posOffset>
+                      </wp:positionV>
+                      <wp:extent cx="1944790" cy="2148830"/>
+                      <wp:effectExtent l="0" t="0" r="0" b="4445"/>
+                      <wp:wrapNone/>
+                      <wp:docPr id="737691458" name="그룹 3"/>
+                      <wp:cNvGraphicFramePr/>
+                      <a:graphic xmlns:a="http://schemas.openxmlformats.org/drawingml/2006/main">
+                        <a:graphicData uri="http://schemas.microsoft.com/office/word/2010/wordprocessingGroup">
+                          <wpg:wgp>
+                            <wpg:cNvGrpSpPr/>
+                            <wpg:grpSpPr>
+                              <a:xfrm>
+                                <a:off x="0" y="0"/>
+                                <a:ext cx="1944790" cy="2148830"/>
+                                <a:chOff x="-246394" y="-625926"/>
+                                <a:chExt cx="2562231" cy="2831521"/>
+                              </a:xfrm>
+                            </wpg:grpSpPr>
+                            <wps:wsp>
+                              <wps:cNvPr id="877656084" name="타원 2"/>
+                              <wps:cNvSpPr/>
+                              <wps:spPr>
+                                <a:xfrm>
+                                  <a:off x="1817074" y="-625926"/>
+                                  <a:ext cx="498763" cy="558140"/>
+                                </a:xfrm>
+                                <a:prstGeom prst="ellipse">
+                                  <a:avLst/>
+                                </a:prstGeom>
+                                <a:solidFill>
+                                  <a:srgbClr val="FF0000"/>
+                                </a:solidFill>
+                                <a:ln>
+                                  <a:noFill/>
+                                </a:ln>
+                              </wps:spPr>
+                              <wps:style>
+                                <a:lnRef idx="2">
+                                  <a:schemeClr val="accent1">
+                                    <a:shade val="15000"/>
+                                  </a:schemeClr>
+                                </a:lnRef>
+                                <a:fillRef idx="1">
+                                  <a:schemeClr val="accent1"/>
+                                </a:fillRef>
+                                <a:effectRef idx="0">
+                                  <a:schemeClr val="accent1"/>
+                                </a:effectRef>
+                                <a:fontRef idx="minor">
+                                  <a:schemeClr val="lt1"/>
+                                </a:fontRef>
+                              </wps:style>
+                              <wps:txbx>
+                                <w:txbxContent>
+                                  <w:p>
+                                    <w:pPr>
+                                      <w:jc w:val="center"/>
+                                      <w:rPr>
+                                        <w:b/>
+                                        <w:bCs/>
+                                        <w:sz w:val="24"/>
+                                        <w:szCs w:val="28"/>
+                                      </w:rPr>
+                                    </w:pPr>
+                                    <w:r>
+                                      <w:rPr>
+                                        <w:rFonts w:hint="eastAsia"/>
+                                        <w:b/>
+                                        <w:bCs/>
+                                        <w:sz w:val="24"/>
+                                        <w:szCs w:val="28"/>
+                                      </w:rPr>
+                                      <w:t>1</w:t>
+                                    </w:r>
+                                  </w:p>
+                                </w:txbxContent>
+                              </wps:txbx>
+                              <wps:bodyPr rot="0" spcFirstLastPara="0" vertOverflow="overflow" horzOverflow="overflow" vert="horz" wrap="square" lIns="91440" tIns="45720" rIns="91440" bIns="45720" numCol="1" spcCol="0" rtlCol="0" fromWordArt="0" anchor="ctr" anchorCtr="0" forceAA="0" compatLnSpc="1">
+                                <a:prstTxWarp prst="textNoShape">
+                                  <a:avLst/>
+                                </a:prstTxWarp>
+                                <a:noAutofit/>
+                              </wps:bodyPr>
+                            </wps:wsp>
+                            <wps:wsp>
+                              <wps:cNvPr id="187615359" name="타원 2"/>
+                              <wps:cNvSpPr/>
+                              <wps:spPr>
+                                <a:xfrm>
+                                  <a:off x="-246394" y="127106"/>
+                                  <a:ext cx="498763" cy="558140"/>
+                                </a:xfrm>
+                                <a:prstGeom prst="ellipse">
+                                  <a:avLst/>
+                                </a:prstGeom>
+                                <a:solidFill>
+                                  <a:srgbClr val="FF0000"/>
+                                </a:solidFill>
+                                <a:ln>
+                                  <a:noFill/>
+                                </a:ln>
+                              </wps:spPr>
+                              <wps:style>
+                                <a:lnRef idx="2">
+                                  <a:schemeClr val="accent1">
+                                    <a:shade val="15000"/>
+                                  </a:schemeClr>
+                                </a:lnRef>
+                                <a:fillRef idx="1">
+                                  <a:schemeClr val="accent1"/>
+                                </a:fillRef>
+                                <a:effectRef idx="0">
+                                  <a:schemeClr val="accent1"/>
+                                </a:effectRef>
+                                <a:fontRef idx="minor">
+                                  <a:schemeClr val="lt1"/>
+                                </a:fontRef>
+                              </wps:style>
+                              <wps:txbx>
+                                <w:txbxContent>
+                                  <w:p>
+                                    <w:pPr>
+                                      <w:jc w:val="center"/>
+                                      <w:rPr>
+                                        <w:b/>
+                                        <w:bCs/>
+                                        <w:sz w:val="24"/>
+                                        <w:szCs w:val="28"/>
+                                      </w:rPr>
+                                    </w:pPr>
+                                    <w:r>
+                                      <w:rPr>
+                                        <w:rFonts w:hint="eastAsia"/>
+                                        <w:b/>
+                                        <w:bCs/>
+                                        <w:sz w:val="24"/>
+                                        <w:szCs w:val="28"/>
+                                      </w:rPr>
+                                      <w:t>2</w:t>
+                                    </w:r>
+                                  </w:p>
+                                  <w:p>
+                                    <w:pPr>
+                                      <w:jc w:val="center"/>
+                                      <w:rPr>
+                                        <w:b/>
+                                        <w:bCs/>
+                                        <w:sz w:val="24"/>
+                                        <w:szCs w:val="28"/>
+                                      </w:rPr>
+                                    </w:pPr>
+                                  </w:p>
+                                </w:txbxContent>
+                              </wps:txbx>
+                              <wps:bodyPr rot="0" spcFirstLastPara="0" vertOverflow="overflow" horzOverflow="overflow" vert="horz" wrap="square" lIns="91440" tIns="45720" rIns="91440" bIns="45720" numCol="1" spcCol="0" rtlCol="0" fromWordArt="0" anchor="ctr" anchorCtr="0" forceAA="0" compatLnSpc="1">
+                                <a:prstTxWarp prst="textNoShape">
+                                  <a:avLst/>
+                                </a:prstTxWarp>
+                                <a:noAutofit/>
+                              </wps:bodyPr>
+                            </wps:wsp>
+                            <wps:wsp>
+                              <wps:cNvPr id="269624466" name="타원 2"/>
+                              <wps:cNvSpPr/>
+                              <wps:spPr>
+                                <a:xfrm>
+                                  <a:off x="1703672" y="1647455"/>
+                                  <a:ext cx="498763" cy="558140"/>
+                                </a:xfrm>
+                                <a:prstGeom prst="ellipse">
+                                  <a:avLst/>
+                                </a:prstGeom>
+                                <a:solidFill>
+                                  <a:srgbClr val="FF0000"/>
+                                </a:solidFill>
+                                <a:ln>
+                                  <a:noFill/>
+                                </a:ln>
+                              </wps:spPr>
+                              <wps:style>
+                                <a:lnRef idx="2">
+                                  <a:schemeClr val="accent1">
+                                    <a:shade val="15000"/>
+                                  </a:schemeClr>
+                                </a:lnRef>
+                                <a:fillRef idx="1">
+                                  <a:schemeClr val="accent1"/>
+                                </a:fillRef>
+                                <a:effectRef idx="0">
+                                  <a:schemeClr val="accent1"/>
+                                </a:effectRef>
+                                <a:fontRef idx="minor">
+                                  <a:schemeClr val="lt1"/>
+                                </a:fontRef>
+                              </wps:style>
+                              <wps:txbx>
+                                <w:txbxContent>
+                                  <w:p>
+                                    <w:pPr>
+                                      <w:jc w:val="center"/>
+                                      <w:rPr>
+                                        <w:b/>
+                                        <w:bCs/>
+                                        <w:sz w:val="24"/>
+                                        <w:szCs w:val="28"/>
+                                      </w:rPr>
+                                    </w:pPr>
+                                    <w:r>
+                                      <w:rPr>
+                                        <w:rFonts w:hint="eastAsia"/>
+                                        <w:b/>
+                                        <w:bCs/>
+                                        <w:sz w:val="24"/>
+                                        <w:szCs w:val="28"/>
+                                      </w:rPr>
+                                      <w:t>3</w:t>
+                                    </w:r>
+                                  </w:p>
+                                </w:txbxContent>
+                              </wps:txbx>
+                              <wps:bodyPr rot="0" spcFirstLastPara="0" vertOverflow="overflow" horzOverflow="overflow" vert="horz" wrap="square" lIns="91440" tIns="45720" rIns="91440" bIns="45720" numCol="1" spcCol="0" rtlCol="0" fromWordArt="0" anchor="ctr" anchorCtr="0" forceAA="0" compatLnSpc="1">
+                                <a:prstTxWarp prst="textNoShape">
+                                  <a:avLst/>
+                                </a:prstTxWarp>
+                                <a:noAutofit/>
+                              </wps:bodyPr>
+                            </wps:wsp>
+                          </wpg:wgp>
+                        </a:graphicData>
+                      </a:graphic>
+                      <wp14:sizeRelH relativeFrom="margin">
+                        <wp14:pctWidth>0</wp14:pctWidth>
+                      </wp14:sizeRelH>
+                      <wp14:sizeRelV relativeFrom="margin">
+                        <wp14:pctHeight>0</wp14:pctHeight>
+                      </wp14:sizeRelV>
+                    </wp:anchor>
+                  </w:drawing>
+                </mc:Choice>
+                <mc:Fallback>
+                  <w:pict>
+                    <v:group w14:anchorId="4873BF02" id="그룹 3" o:spid="_x0000_s1026" style="position:absolute;left:0;text-align:left;margin-left:8.85pt;margin-top:147.1pt;width:153.15pt;height:169.2pt;z-index:251665408;mso-width-relative:margin;mso-height-relative:margin" coordorigin="-2463,-6259" coordsize="25622,28315" o:gfxdata="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">
+                      <v:oval id="타원 2" o:spid="_x0000_s1027" style="position:absolute;left:18170;top:-6259;width:4988;height:5582;visibility:visible;mso-wrap-style:square;v-text-anchor:middle" o:gfxdata="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" fillcolor="red" stroked="f" strokeweight="1pt">
+                        <v:stroke joinstyle="miter"/>
+                        <v:textbox>
+                          <w:txbxContent>
+                            <w:p>
+                              <w:pPr>
+                                <w:jc w:val="center"/>
+                                <w:rPr>
+                                  <w:b/>
+                                  <w:bCs/>
+                                  <w:sz w:val="24"/>
+                                  <w:szCs w:val="28"/>
+                                </w:rPr>
+                              </w:pPr>
+                              <w:r>
+                                <w:rPr>
+                                  <w:rFonts w:hint="eastAsia"/>
+                                  <w:b/>
+                                  <w:bCs/>
+                                  <w:sz w:val="24"/>
+                                  <w:szCs w:val="28"/>
+                                </w:rPr>
+                                <w:t>1</w:t>
+                              </w:r>
+                            </w:p>
+                          </w:txbxContent>
+                        </v:textbox>
+                      </v:oval>
+                      <v:oval id="타원 2" o:spid="_x0000_s1028" style="position:absolute;left:-2463;top:1271;width:4986;height:5581;visibility:visible;mso-wrap-style:square;v-text-anchor:middle" o:gfxdata="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" fillcolor="red" stroked="f" strokeweight="1pt">
+                        <v:stroke joinstyle="miter"/>
+                        <v:textbox>
+                          <w:txbxContent>
+                            <w:p>
+                              <w:pPr>
+                                <w:jc w:val="center"/>
+                                <w:rPr>
+                                  <w:b/>
+                                  <w:bCs/>
+                                  <w:sz w:val="24"/>
+                                  <w:szCs w:val="28"/>
+                                </w:rPr>
+                              </w:pPr>
+                              <w:r>
+                                <w:rPr>
+                                  <w:rFonts w:hint="eastAsia"/>
+                                  <w:b/>
+                                  <w:bCs/>
+                                  <w:sz w:val="24"/>
+                                  <w:szCs w:val="28"/>
+                                </w:rPr>
+                                <w:t>2</w:t>
+                              </w:r>
+                            </w:p>
+                            <w:p>
+                              <w:pPr>
+                                <w:jc w:val="center"/>
+                                <w:rPr>
+                                  <w:b/>
+                                  <w:bCs/>
+                                  <w:sz w:val="24"/>
+                                  <w:szCs w:val="28"/>
+                                </w:rPr>
+                              </w:pPr>
+                            </w:p>
+                          </w:txbxContent>
+                        </v:textbox>
+                      </v:oval>
+                      <v:oval id="타원 2" o:spid="_x0000_s1029" style="position:absolute;left:17036;top:16474;width:4988;height:5581;visibility:visible;mso-wrap-style:square;v-text-anchor:middle" o:gfxdata="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" fillcolor="red" stroked="f" strokeweight="1pt">
+                        <v:stroke joinstyle="miter"/>
+                        <v:textbox>
+                          <w:txbxContent>
+                            <w:p>
+                              <w:pPr>
+                                <w:jc w:val="center"/>
+                                <w:rPr>
+                                  <w:b/>
+                                  <w:bCs/>
+                                  <w:sz w:val="24"/>
+                                  <w:szCs w:val="28"/>
+                                </w:rPr>
+                              </w:pPr>
+                              <w:r>
+                                <w:rPr>
+                                  <w:rFonts w:hint="eastAsia"/>
+                                  <w:b/>
+                                  <w:bCs/>
+                                  <w:sz w:val="24"/>
+                                  <w:szCs w:val="28"/>
+                                </w:rPr>
+                                <w:t>3</w:t>
+                              </w:r>
+                            </w:p>
+                          </w:txbxContent>
+                        </v:textbox>
+                      </v:oval>
+                    </v:group>
+                  </w:pict>
+                </mc:Fallback>
+              </mc:AlternateContent>
+            </w:r>
+            <w:r>
+              <w:rPr>
+                <w:noProof/>
+              </w:rPr>
+              <mc:AlternateContent>
+                <mc:Choice Requires="wpg">
+                  <w:drawing>
+                    <wp:anchor distT="0" distB="0" distL="114300" distR="114300" simplePos="0" relativeHeight="251663360" behindDoc="0" locked="0" layoutInCell="1" allowOverlap="1" wp14:anchorId="5E0FE210" wp14:editId="1A12D6AB">
+                      <wp:simplePos x="0" y="0"/>
+                      <wp:positionH relativeFrom="column">
+                        <wp:posOffset>-18316</wp:posOffset>
+                      </wp:positionH>
+                      <wp:positionV relativeFrom="paragraph">
+                        <wp:posOffset>75252</wp:posOffset>
+                      </wp:positionV>
+                      <wp:extent cx="1756068" cy="1673860"/>
+                      <wp:effectExtent l="0" t="0" r="0" b="2540"/>
+                      <wp:wrapNone/>
+                      <wp:docPr id="443752859" name="그룹 3"/>
+                      <wp:cNvGraphicFramePr/>
+                      <a:graphic xmlns:a="http://schemas.openxmlformats.org/drawingml/2006/main">
+                        <a:graphicData uri="http://schemas.microsoft.com/office/word/2010/wordprocessingGroup">
+                          <wpg:wgp>
+                            <wpg:cNvGrpSpPr/>
+                            <wpg:grpSpPr>
+                              <a:xfrm>
+                                <a:off x="0" y="0"/>
+                                <a:ext cx="1756068" cy="1673860"/>
+                                <a:chOff x="-138713" y="0"/>
+                                <a:chExt cx="2279326" cy="2172595"/>
+                              </a:xfrm>
+                            </wpg:grpSpPr>
+                            <wps:wsp>
+                              <wps:cNvPr id="1742931369" name="타원 2"/>
+                              <wps:cNvSpPr/>
+                              <wps:spPr>
+                                <a:xfrm>
+                                  <a:off x="1413163" y="0"/>
+                                  <a:ext cx="498763" cy="558140"/>
+                                </a:xfrm>
+                                <a:prstGeom prst="ellipse">
+                                  <a:avLst/>
+                                </a:prstGeom>
+                                <a:solidFill>
+                                  <a:srgbClr val="FF0000"/>
+                                </a:solidFill>
+                                <a:ln>
+                                  <a:noFill/>
+                                </a:ln>
+                              </wps:spPr>
+                              <wps:style>
+                                <a:lnRef idx="2">
+                                  <a:schemeClr val="accent1">
+                                    <a:shade val="15000"/>
+                                  </a:schemeClr>
+                                </a:lnRef>
+                                <a:fillRef idx="1">
+                                  <a:schemeClr val="accent1"/>
+                                </a:fillRef>
+                                <a:effectRef idx="0">
+                                  <a:schemeClr val="accent1"/>
+                                </a:effectRef>
+                                <a:fontRef idx="minor">
+                                  <a:schemeClr val="lt1"/>
+                                </a:fontRef>
+                              </wps:style>
+                              <wps:txbx>
+                                <w:txbxContent>
+                                  <w:p>
+                                    <w:pPr>
+                                      <w:jc w:val="center"/>
+                                      <w:rPr>
+                                        <w:b/>
+                                        <w:bCs/>
+                                        <w:sz w:val="24"/>
+                                        <w:szCs w:val="28"/>
+                                      </w:rPr>
+                                    </w:pPr>
+                                    <w:r>
+                                      <w:rPr>
+                                        <w:rFonts w:hint="eastAsia"/>
+                                        <w:b/>
+                                        <w:bCs/>
+                                        <w:sz w:val="24"/>
+                                        <w:szCs w:val="28"/>
+                                      </w:rPr>
+                                      <w:t>1</w:t>
+                                    </w:r>
+                                  </w:p>
+                                </w:txbxContent>
+                              </wps:txbx>
+                              <wps:bodyPr rot="0" spcFirstLastPara="0" vertOverflow="overflow" horzOverflow="overflow" vert="horz" wrap="square" lIns="91440" tIns="45720" rIns="91440" bIns="45720" numCol="1" spcCol="0" rtlCol="0" fromWordArt="0" anchor="ctr" anchorCtr="0" forceAA="0" compatLnSpc="1">
+                                <a:prstTxWarp prst="textNoShape">
+                                  <a:avLst/>
+                                </a:prstTxWarp>
+                                <a:noAutofit/>
+                              </wps:bodyPr>
+                            </wps:wsp>
+                            <wps:wsp>
+                              <wps:cNvPr id="302930686" name="타원 2"/>
+                              <wps:cNvSpPr/>
+                              <wps:spPr>
+                                <a:xfrm>
+                                  <a:off x="1641851" y="1201200"/>
+                                  <a:ext cx="498762" cy="558140"/>
+                                </a:xfrm>
+                                <a:prstGeom prst="ellipse">
+                                  <a:avLst/>
+                                </a:prstGeom>
+                                <a:solidFill>
+                                  <a:srgbClr val="FF0000"/>
+                                </a:solidFill>
+                                <a:ln>
+                                  <a:noFill/>
+                                </a:ln>
+                              </wps:spPr>
+                              <wps:style>
+                                <a:lnRef idx="2">
+                                  <a:schemeClr val="accent1">
+                                    <a:shade val="15000"/>
+                                  </a:schemeClr>
+                                </a:lnRef>
+                                <a:fillRef idx="1">
+                                  <a:schemeClr val="accent1"/>
+                                </a:fillRef>
+                                <a:effectRef idx="0">
+                                  <a:schemeClr val="accent1"/>
+                                </a:effectRef>
+                                <a:fontRef idx="minor">
+                                  <a:schemeClr val="lt1"/>
+                                </a:fontRef>
+                              </wps:style>
+                              <wps:txbx>
+                                <w:txbxContent>
+                                  <w:p>
+                                    <w:pPr>
+                                      <w:jc w:val="center"/>
+                                      <w:rPr>
+                                        <w:b/>
+                                        <w:bCs/>
+                                        <w:sz w:val="24"/>
+                                        <w:szCs w:val="28"/>
+                                      </w:rPr>
+                                    </w:pPr>
+                                    <w:r>
+                                      <w:rPr>
+                                        <w:rFonts w:hint="eastAsia"/>
+                                        <w:b/>
+                                        <w:bCs/>
+                                        <w:sz w:val="24"/>
+                                        <w:szCs w:val="28"/>
+                                      </w:rPr>
+                                      <w:t>2</w:t>
+                                    </w:r>
+                                  </w:p>
+                                  <w:p>
+                                    <w:pPr>
+                                      <w:jc w:val="center"/>
+                                      <w:rPr>
+                                        <w:b/>
+                                        <w:bCs/>
+                                        <w:sz w:val="24"/>
+                                        <w:szCs w:val="28"/>
+                                      </w:rPr>
+                                    </w:pPr>
+                                  </w:p>
+                                </w:txbxContent>
+                              </wps:txbx>
+                              <wps:bodyPr rot="0" spcFirstLastPara="0" vertOverflow="overflow" horzOverflow="overflow" vert="horz" wrap="square" lIns="91440" tIns="45720" rIns="91440" bIns="45720" numCol="1" spcCol="0" rtlCol="0" fromWordArt="0" anchor="ctr" anchorCtr="0" forceAA="0" compatLnSpc="1">
+                                <a:prstTxWarp prst="textNoShape">
+                                  <a:avLst/>
+                                </a:prstTxWarp>
+                                <a:noAutofit/>
+                              </wps:bodyPr>
+                            </wps:wsp>
+                            <wps:wsp>
+                              <wps:cNvPr id="1196081614" name="타원 2"/>
+                              <wps:cNvSpPr/>
+                              <wps:spPr>
+                                <a:xfrm>
+                                  <a:off x="-138713" y="1614455"/>
+                                  <a:ext cx="498764" cy="558140"/>
+                                </a:xfrm>
+                                <a:prstGeom prst="ellipse">
+                                  <a:avLst/>
+                                </a:prstGeom>
+                                <a:solidFill>
+                                  <a:srgbClr val="FF0000"/>
+                                </a:solidFill>
+                                <a:ln>
+                                  <a:noFill/>
+                                </a:ln>
+                              </wps:spPr>
+                              <wps:style>
+                                <a:lnRef idx="2">
+                                  <a:schemeClr val="accent1">
+                                    <a:shade val="15000"/>
+                                  </a:schemeClr>
+                                </a:lnRef>
+                                <a:fillRef idx="1">
+                                  <a:schemeClr val="accent1"/>
+                                </a:fillRef>
+                                <a:effectRef idx="0">
+                                  <a:schemeClr val="accent1"/>
+                                </a:effectRef>
+                                <a:fontRef idx="minor">
+                                  <a:schemeClr val="lt1"/>
+                                </a:fontRef>
+                              </wps:style>
+                              <wps:txbx>
+                                <w:txbxContent>
+                                  <w:p>
+                                    <w:pPr>
+                                      <w:jc w:val="center"/>
+                                      <w:rPr>
+                                        <w:b/>
+                                        <w:bCs/>
+                                        <w:sz w:val="24"/>
+                                        <w:szCs w:val="28"/>
+                                      </w:rPr>
+                                    </w:pPr>
+                                    <w:r>
+                                      <w:rPr>
+                                        <w:rFonts w:hint="eastAsia"/>
+                                        <w:b/>
+                                        <w:bCs/>
+                                        <w:sz w:val="24"/>
+                                        <w:szCs w:val="28"/>
+                                      </w:rPr>
+                                      <w:t>3</w:t>
+                                    </w:r>
+                                  </w:p>
+                                </w:txbxContent>
+                              </wps:txbx>
+                              <wps:bodyPr rot="0" spcFirstLastPara="0" vertOverflow="overflow" horzOverflow="overflow" vert="horz" wrap="square" lIns="91440" tIns="45720" rIns="91440" bIns="45720" numCol="1" spcCol="0" rtlCol="0" fromWordArt="0" anchor="ctr" anchorCtr="0" forceAA="0" compatLnSpc="1">
+                                <a:prstTxWarp prst="textNoShape">
+                                  <a:avLst/>
+                                </a:prstTxWarp>
+                                <a:noAutofit/>
+                              </wps:bodyPr>
+                            </wps:wsp>
+                          </wpg:wgp>
+                        </a:graphicData>
+                      </a:graphic>
+                      <wp14:sizeRelH relativeFrom="margin">
+                        <wp14:pctWidth>0</wp14:pctWidth>
+                      </wp14:sizeRelH>
+                      <wp14:sizeRelV relativeFrom="margin">
+                        <wp14:pctHeight>0</wp14:pctHeight>
+                      </wp14:sizeRelV>
+                    </wp:anchor>
+                  </w:drawing>
+                </mc:Choice>
+                <mc:Fallback>
+                  <w:pict>
+                    <v:group w14:anchorId="5E0FE210" id="_x0000_s1030" style="position:absolute;left:0;text-align:left;margin-left:-1.45pt;margin-top:5.95pt;width:138.25pt;height:131.8pt;z-index:251663360;mso-width-relative:margin;mso-height-relative:margin" coordorigin="-1387" coordsize="22793,21725" o:gfxdata="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">
+                      <v:oval id="타원 2" o:spid="_x0000_s1031" style="position:absolute;left:14131;width:4988;height:5581;visibility:visible;mso-wrap-style:square;v-text-anchor:middle" o:gfxdata="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" fillcolor="red" stroked="f" strokeweight="1pt">
+                        <v:stroke joinstyle="miter"/>
+                        <v:textbox>
+                          <w:txbxContent>
+                            <w:p>
+                              <w:pPr>
+                                <w:jc w:val="center"/>
+                                <w:rPr>
+                                  <w:b/>
+                                  <w:bCs/>
+                                  <w:sz w:val="24"/>
+                                  <w:szCs w:val="28"/>
+                                </w:rPr>
+                              </w:pPr>
+                              <w:r>
+                                <w:rPr>
+                                  <w:rFonts w:hint="eastAsia"/>
+                                  <w:b/>
+                                  <w:bCs/>
+                                  <w:sz w:val="24"/>
+                                  <w:szCs w:val="28"/>
+                                </w:rPr>
+                                <w:t>1</w:t>
+                              </w:r>
+                            </w:p>
+                          </w:txbxContent>
+                        </v:textbox>
+                      </v:oval>
+                      <v:oval id="타원 2" o:spid="_x0000_s1032" style="position:absolute;left:16418;top:12012;width:4988;height:5581;visibility:visible;mso-wrap-style:square;v-text-anchor:middle" o:gfxdata="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" fillcolor="red" stroked="f" strokeweight="1pt">
+                        <v:stroke joinstyle="miter"/>
+                        <v:textbox>
+                          <w:txbxContent>
+                            <w:p>
+                              <w:pPr>
+                                <w:jc w:val="center"/>
+                                <w:rPr>
+                                  <w:b/>
+                                  <w:bCs/>
+                                  <w:sz w:val="24"/>
+                                  <w:szCs w:val="28"/>
+                                </w:rPr>
+                              </w:pPr>
+                              <w:r>
+                                <w:rPr>
+                                  <w:rFonts w:hint="eastAsia"/>
+                                  <w:b/>
+                                  <w:bCs/>
+                                  <w:sz w:val="24"/>
+                                  <w:szCs w:val="28"/>
+                                </w:rPr>
+                                <w:t>2</w:t>
+                              </w:r>
+                            </w:p>
+                            <w:p>
+                              <w:pPr>
+                                <w:jc w:val="center"/>
+                                <w:rPr>
+                                  <w:b/>
+                                  <w:bCs/>
+                                  <w:sz w:val="24"/>
+                                  <w:szCs w:val="28"/>
+                                </w:rPr>
+                              </w:pPr>
+                            </w:p>
+                          </w:txbxContent>
+                        </v:textbox>
+                      </v:oval>
+                      <v:oval id="타원 2" o:spid="_x0000_s1033" style="position:absolute;left:-1387;top:16144;width:4987;height:5581;visibility:visible;mso-wrap-style:square;v-text-anchor:middle" o:gfxdata="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" fillcolor="red" stroked="f" strokeweight="1pt">
+                        <v:stroke joinstyle="miter"/>
+                        <v:textbox>
+                          <w:txbxContent>
+                            <w:p>
+                              <w:pPr>
+                                <w:jc w:val="center"/>
+                                <w:rPr>
+                                  <w:b/>
+                                  <w:bCs/>
+                                  <w:sz w:val="24"/>
+                                  <w:szCs w:val="28"/>
+                                </w:rPr>
+                              </w:pPr>
+                              <w:r>
+                                <w:rPr>
+                                  <w:rFonts w:hint="eastAsia"/>
+                                  <w:b/>
+                                  <w:bCs/>
+                                  <w:sz w:val="24"/>
+                                  <w:szCs w:val="28"/>
+                                </w:rPr>
+                                <w:t>3</w:t>
+                              </w:r>
+                            </w:p>
+                          </w:txbxContent>
+                        </v:textbox>
+                      </v:oval>
+                    </v:group>
+                  </w:pict>
+                </mc:Fallback>
+              </mc:AlternateContent>
+            </w:r>
+            <w:r>
+              <w:rPr>
+                <w:noProof/>
+              </w:rPr>
+              <w:drawing>
+                <wp:inline distT="0" distB="0" distL="0" distR="0" wp14:anchorId="110130AD" wp14:editId="1ED1ED46">
+                  <wp:extent cx="1947553" cy="1784210"/>
+                  <wp:effectExtent l="0" t="0" r="0" b="6985"/>
+                  <wp:docPr id="904298054" name="그림 1" descr="텍스트, 스크린샷, 의류, 사람이(가) 표시된 사진&#10;&#10;자동 생성된 설명"/>
+                  <wp:cNvGraphicFramePr>
+                    <a:graphicFrameLocks xmlns:a="http://schemas.openxmlformats.org/drawingml/2006/main" noChangeAspect="1"/>
+                  </wp:cNvGraphicFramePr>
+                  <a:graphic xmlns:a="http://schemas.openxmlformats.org/drawingml/2006/main">
+                    <a:graphicData uri="http://schemas.openxmlformats.org/drawingml/2006/picture">
+                      <pic:pic xmlns:pic="http://schemas.openxmlformats.org/drawingml/2006/picture">
+                        <pic:nvPicPr>
+                          <pic:cNvPr id="904298054" name="그림 1" descr="텍스트, 스크린샷, 의류, 사람이(가) 표시된 사진&#10;&#10;자동 생성된 설명"/>
+                          <pic:cNvPicPr>
+                            <a:picLocks noChangeAspect="1" noChangeArrowheads="1"/>
+                          </pic:cNvPicPr>
+                        </pic:nvPicPr>
+                        <pic:blipFill>
+                          <a:blip r:embed="rId6" cstate="print">
+                            <a:extLst>
+                              <a:ext uri="{28A0092B-C50C-407E-A947-70E740481C1C}">
+                                <a14:useLocalDpi xmlns:a14="http://schemas.microsoft.com/office/drawing/2010/main" val="0"/>
+                              </a:ext>
+                            </a:extLst>
+                          </a:blip>
+                          <a:srcRect/>
+                          <a:stretch>
+                            <a:fillRect/>
+                          </a:stretch>
+                        </pic:blipFill>
+                        <pic:spPr bwMode="auto">
+                          <a:xfrm>
+                            <a:off x="0" y="0"/>
+                            <a:ext cx="1954369" cy="1790455"/>
+                          </a:xfrm>
+                          <a:prstGeom prst="rect">
+                            <a:avLst/>
+                          </a:prstGeom>
+                          <a:noFill/>
+                          <a:ln>
+                            <a:noFill/>
+                          </a:ln>
+                        </pic:spPr>
+                      </pic:pic>
+                    </a:graphicData>
+                  </a:graphic>
+                </wp:inline>
+              </w:drawing>
+            </w:r>
+          </w:p>
+        </w:tc>
+        <w:tc>
+          <w:tcPr>
+            <w:tcW w:w="5228" w:type="dxa"/>
+          </w:tcPr>
+          <w:p>
+            <w:pPr>
+              <w:pStyle w:val="a3"/>
+              <w:numPr>
+                <w:ilvl w:val="0"/>
+                <w:numId w:val="27"/>
+              </w:numPr>
+              <w:ind w:leftChars="0"/>
+            </w:pPr>
+            <w:r>
+              <w:rPr>
+                <w:rFonts w:hint="eastAsia"/>
+              </w:rPr>
+              <w:t xml:space="preserve">이미지: 노래에 맞는 커버 사진입니다. 노래가 바뀌면 이미지도 </w:t>
+            </w:r>
+            <w:proofErr w:type="gramStart"/>
+            <w:r>
+              <w:rPr>
+                <w:rFonts w:hint="eastAsia"/>
+              </w:rPr>
+              <w:t>변경 됩니다</w:t>
+            </w:r>
+            <w:proofErr w:type="gramEnd"/>
+            <w:r>
+              <w:rPr>
+                <w:rFonts w:hint="eastAsia"/>
+              </w:rPr>
+              <w:t>.</w:t>
+            </w:r>
+          </w:p>
+          <w:p>
+            <w:pPr>
+              <w:pStyle w:val="a3"/>
+              <w:numPr>
+                <w:ilvl w:val="0"/>
+                <w:numId w:val="27"/>
+              </w:numPr>
+              <w:ind w:leftChars="0"/>
+            </w:pPr>
+            <w:r>
+              <w:rPr>
+                <w:rFonts w:hint="eastAsia"/>
+              </w:rPr>
+              <w:t>노래 목록: 버튼을 누르면 해당 노래가 선택됩니다.</w:t>
+            </w:r>
+          </w:p>
+          <w:p>
+            <w:pPr>
+              <w:pStyle w:val="a3"/>
+              <w:numPr>
+                <w:ilvl w:val="0"/>
+                <w:numId w:val="27"/>
+              </w:numPr>
+              <w:ind w:leftChars="0"/>
+              <w:rPr>
+                <w:rFonts w:hint="eastAsia"/>
+              </w:rPr>
+            </w:pPr>
+            <w:r>
+              <w:rPr>
+                <w:rFonts w:hint="eastAsia"/>
+              </w:rPr>
+              <w:t>버튼: 맨 처음/끝 곡 선택 이전/다음 노래 선택 정지 재생 등의 버튼입니다.</w:t>
+            </w:r>
+            <w:r>
+              <w:br/>
+            </w:r>
+            <w:r>
+              <w:rPr>
+                <w:rFonts w:hint="eastAsia"/>
+              </w:rPr>
+              <w:t>노래가 선택되면 재생버튼을 눌러 재생할 수 있습니다.</w:t>
+            </w:r>
+          </w:p>
+        </w:tc>
+      </w:tr>
+      <w:tr>
+        <w:trPr>
+          <w:trHeight w:val="3440"/>
+        </w:trPr>
+        <w:tc>
+          <w:tcPr>
+            <w:tcW w:w="5228" w:type="dxa"/>
+          </w:tcPr>
+          <w:p>
+            <w:r>
+              <w:rPr>
+                <w:noProof/>
+              </w:rPr>
+              <w:drawing>
+                <wp:inline distT="0" distB="0" distL="0" distR="0" wp14:anchorId="222864A1" wp14:editId="43E6120A">
+                  <wp:extent cx="2061021" cy="2052000"/>
+                  <wp:effectExtent l="0" t="0" r="0" b="5715"/>
+                  <wp:docPr id="1342280519" name="그림 4"/>
+                  <wp:cNvGraphicFramePr>
+                    <a:graphicFrameLocks xmlns:a="http://schemas.openxmlformats.org/drawingml/2006/main" noChangeAspect="1"/>
+                  </wp:cNvGraphicFramePr>
+                  <a:graphic xmlns:a="http://schemas.openxmlformats.org/drawingml/2006/main">
+                    <a:graphicData uri="http://schemas.openxmlformats.org/drawingml/2006/picture">
+                      <pic:pic xmlns:pic="http://schemas.openxmlformats.org/drawingml/2006/picture">
+                        <pic:nvPicPr>
+                          <pic:cNvPr id="0" name="Picture 3"/>
+                          <pic:cNvPicPr>
+                            <a:picLocks noChangeAspect="1" noChangeArrowheads="1"/>
+                          </pic:cNvPicPr>
+                        </pic:nvPicPr>
+                        <pic:blipFill>
+                          <a:blip r:embed="rId7" cstate="print">
+                            <a:extLst>
+                              <a:ext uri="{28A0092B-C50C-407E-A947-70E740481C1C}">
+                                <a14:useLocalDpi xmlns:a14="http://schemas.microsoft.com/office/drawing/2010/main" val="0"/>
+                              </a:ext>
+                            </a:extLst>
+                          </a:blip>
+                          <a:srcRect/>
+                          <a:stretch>
+                            <a:fillRect/>
+                          </a:stretch>
+                        </pic:blipFill>
+                        <pic:spPr bwMode="auto">
+                          <a:xfrm>
+                            <a:off x="0" y="0"/>
+                            <a:ext cx="2061021" cy="2052000"/>
+                          </a:xfrm>
+                          <a:prstGeom prst="rect">
+                            <a:avLst/>
+                          </a:prstGeom>
+                          <a:noFill/>
+                          <a:ln>
+                            <a:noFill/>
+                          </a:ln>
+                        </pic:spPr>
+                      </pic:pic>
+                    </a:graphicData>
+                  </a:graphic>
+                </wp:inline>
+              </w:drawing>
+            </w:r>
+          </w:p>
+        </w:tc>
+        <w:tc>
+          <w:tcPr>
+            <w:tcW w:w="5228" w:type="dxa"/>
+          </w:tcPr>
+          <w:p>
+            <w:pPr>
+              <w:pStyle w:val="a3"/>
+              <w:numPr>
+                <w:ilvl w:val="0"/>
+                <w:numId w:val="28"/>
+              </w:numPr>
+              <w:ind w:leftChars="0"/>
+            </w:pPr>
+            <w:r>
+              <w:rPr>
+                <w:rFonts w:hint="eastAsia"/>
+              </w:rPr>
+              <w:t>표의 헤드</w:t>
+            </w:r>
+            <w:r>
+              <w:rPr>
+                <w:rFonts w:hint="eastAsia"/>
+              </w:rPr>
+              <w:t xml:space="preserve">: </w:t>
+            </w:r>
+            <w:r>
+              <w:rPr>
+                <w:rFonts w:hint="eastAsia"/>
+              </w:rPr>
+              <w:t xml:space="preserve">할 일, 상태 등 표의 헤드 부분입니다. 해당 부분을 클릭하면 오름차순/내림차순 등으로 </w:t>
+            </w:r>
+            <w:proofErr w:type="gramStart"/>
+            <w:r>
+              <w:rPr>
+                <w:rFonts w:hint="eastAsia"/>
+              </w:rPr>
+              <w:t>정렬 할</w:t>
+            </w:r>
+            <w:proofErr w:type="gramEnd"/>
+            <w:r>
+              <w:rPr>
+                <w:rFonts w:hint="eastAsia"/>
+              </w:rPr>
+              <w:t xml:space="preserve"> 수 있습니다.</w:t>
+            </w:r>
+          </w:p>
+          <w:p>
+            <w:pPr>
+              <w:pStyle w:val="a3"/>
+              <w:numPr>
+                <w:ilvl w:val="0"/>
+                <w:numId w:val="28"/>
+              </w:numPr>
+              <w:ind w:leftChars="0"/>
+            </w:pPr>
+            <w:r>
+              <w:rPr>
+                <w:rFonts w:hint="eastAsia"/>
+              </w:rPr>
+              <w:t>할 일 목록: 체크 박스를 이용하여 상태를 제어할 수 있습니다.</w:t>
+            </w:r>
+          </w:p>
+          <w:p>
+            <w:pPr>
+              <w:pStyle w:val="a3"/>
+              <w:numPr>
+                <w:ilvl w:val="0"/>
+                <w:numId w:val="28"/>
+              </w:numPr>
+              <w:ind w:leftChars="0"/>
+              <w:rPr>
+                <w:rFonts w:hint="eastAsia"/>
+              </w:rPr>
+            </w:pPr>
+            <w:r>
+              <w:rPr>
+                <w:rFonts w:hint="eastAsia"/>
+              </w:rPr>
+              <w:t>버튼</w:t>
+            </w:r>
+            <w:r>
+              <w:rPr>
+                <w:rFonts w:hint="eastAsia"/>
+              </w:rPr>
+              <w:t>:</w:t>
+            </w:r>
+            <w:r>
+              <w:rPr>
+                <w:rFonts w:hint="eastAsia"/>
+              </w:rPr>
+              <w:t xml:space="preserve"> </w:t>
+            </w:r>
+            <w:r>
+              <w:rPr>
+                <w:rFonts w:hint="eastAsia"/>
+              </w:rPr>
+              <w:t>추가-task를 추가할 수 있습니다</w:t>
+            </w:r>
+            <w:r>
+              <w:br/>
+            </w:r>
+            <w:r>
+              <w:rPr>
+                <w:rFonts w:hint="eastAsia"/>
+              </w:rPr>
+              <w:t>삭제-해당하는 task를 삭제할 수 있습니다.</w:t>
+            </w:r>
+            <w:r>
+              <w:br/>
+            </w:r>
+            <w:r>
+              <w:rPr>
+                <w:rFonts w:hint="eastAsia"/>
+              </w:rPr>
+              <w:t>저장-task를 txt파일로 저장할 수 있습니다.</w:t>
+            </w:r>
+            <w:r>
+              <w:br/>
+            </w:r>
+            <w:r>
+              <w:rPr>
+                <w:rFonts w:hint="eastAsia"/>
+              </w:rPr>
+              <w:t>불러오기-사용하던 task의 txt파일을 불러올 수 있습니다.</w:t>
+            </w:r>
+            <w:r>
+              <w:br/>
+            </w:r>
+            <w:r>
+              <w:rPr>
+                <w:rFonts w:hint="eastAsia"/>
+              </w:rPr>
+              <w:t xml:space="preserve">완료항목삭제 </w:t>
+            </w:r>
+            <w:r>
+              <w:t>–</w:t>
+            </w:r>
+            <w:r>
+              <w:rPr>
+                <w:rFonts w:hint="eastAsia"/>
+              </w:rPr>
+              <w:t xml:space="preserve"> 완료한 task만 삭제할 수 있습니다.</w:t>
+            </w:r>
+          </w:p>
+        </w:tc>
+      </w:tr>
+    </w:tbl>
     <w:p>
       <w:pPr>
         <w:pStyle w:val="1"/>
@@ -782,11 +2164,8 @@
           <w:ilvl w:val="0"/>
           <w:numId w:val="26"/>
         </w:numPr>
-        <w:rPr>
-          <w:rFonts w:hint="eastAsia"/>
-        </w:rPr>
-      </w:pPr>
-      <w:bookmarkStart w:id="3" w:name="_Toc185993735"/>
+      </w:pPr>
+      <w:bookmarkStart w:id="3" w:name="_Toc186017035"/>
       <w:r>
         <w:rPr>
           <w:rFonts w:hint="eastAsia"/>
@@ -795,6 +2174,78 @@
         <w:t>자바 소스 코드</w:t>
       </w:r>
       <w:bookmarkEnd w:id="3"/>
+    </w:p>
+    <w:p>
+      <w:pPr>
+        <w:pStyle w:val="3"/>
+        <w:ind w:left="1000" w:hanging="400"/>
+      </w:pPr>
+      <w:bookmarkStart w:id="4" w:name="_Toc186017036"/>
+      <w:r>
+        <w:rPr>
+          <w:rFonts w:hint="eastAsia"/>
+        </w:rPr>
+        <w:t>MusicPlayer.java</w:t>
+      </w:r>
+      <w:bookmarkEnd w:id="4"/>
+    </w:p>
+    <w:p>
+      <w:pPr>
+        <w:pStyle w:val="3"/>
+        <w:ind w:left="1000" w:hanging="400"/>
+      </w:pPr>
+      <w:bookmarkStart w:id="5" w:name="_Toc186017037"/>
+      <w:r>
+        <w:t>TaskManager</w:t>
+      </w:r>
+      <w:r>
+        <w:rPr>
+          <w:rFonts w:hint="eastAsia"/>
+        </w:rPr>
+        <w:t>.java</w:t>
+      </w:r>
+      <w:bookmarkEnd w:id="5"/>
+    </w:p>
+    <w:p>
+      <w:pPr>
+        <w:pStyle w:val="3"/>
+        <w:ind w:left="1000" w:hanging="400"/>
+        <w:rPr>
+          <w:rFonts w:hint="eastAsia"/>
+        </w:rPr>
+      </w:pPr>
+      <w:bookmarkStart w:id="6" w:name="_Toc186017038"/>
+      <w:r>
+        <w:t>TaskMusicApp</w:t>
+      </w:r>
+      <w:r>
+        <w:rPr>
+          <w:rFonts w:hint="eastAsia"/>
+        </w:rPr>
+        <w:t>.java</w:t>
+      </w:r>
+      <w:bookmarkEnd w:id="6"/>
+    </w:p>
+    <w:p>
+      <w:pPr>
+        <w:rPr>
+          <w:rFonts w:hint="eastAsia"/>
+        </w:rPr>
+      </w:pPr>
+    </w:p>
+    <w:p>
+      <w:pPr>
+        <w:rPr>
+          <w:rFonts w:hint="eastAsia"/>
+        </w:rPr>
+      </w:pPr>
+    </w:p>
+    <w:p>
+      <w:pPr>
+        <w:rPr>
+          <w:rFonts w:hint="eastAsia"/>
+        </w:rPr>
+      </w:pPr>
     </w:p>
     <w:sectPr>
       <w:pgSz w:w="11906" w:h="16838"/>
@@ -1124,6 +2575,95 @@
     </w:lvl>
   </w:abstractNum>
   <w:abstractNum w:abstractNumId="3" w15:restartNumberingAfterBreak="0">
+    <w:nsid w:val="0ED7755E"/>
+    <w:multiLevelType w:val="hybridMultilevel"/>
+    <w:tmpl w:val="224C08B8"/>
+    <w:lvl w:ilvl="0" w:tplc="FFFFFFFF">
+      <w:start w:val="1"/>
+      <w:numFmt w:val="decimal"/>
+      <w:lvlText w:val="%1."/>
+      <w:lvlJc w:val="left"/>
+      <w:pPr>
+        <w:ind w:left="800" w:hanging="360"/>
+      </w:pPr>
+      <w:rPr>
+        <w:rFonts w:hint="default"/>
+      </w:rPr>
+    </w:lvl>
+    <w:lvl w:ilvl="1" w:tplc="FFFFFFFF" w:tentative="1">
+      <w:start w:val="1"/>
+      <w:numFmt w:val="upperLetter"/>
+      <w:lvlText w:val="%2."/>
+      <w:lvlJc w:val="left"/>
+      <w:pPr>
+        <w:ind w:left="1320" w:hanging="440"/>
+      </w:pPr>
+    </w:lvl>
+    <w:lvl w:ilvl="2" w:tplc="FFFFFFFF" w:tentative="1">
+      <w:start w:val="1"/>
+      <w:numFmt w:val="lowerRoman"/>
+      <w:lvlText w:val="%3."/>
+      <w:lvlJc w:val="right"/>
+      <w:pPr>
+        <w:ind w:left="1760" w:hanging="440"/>
+      </w:pPr>
+    </w:lvl>
+    <w:lvl w:ilvl="3" w:tplc="FFFFFFFF" w:tentative="1">
+      <w:start w:val="1"/>
+      <w:numFmt w:val="decimal"/>
+      <w:lvlText w:val="%4."/>
+      <w:lvlJc w:val="left"/>
+      <w:pPr>
+        <w:ind w:left="2200" w:hanging="440"/>
+      </w:pPr>
+    </w:lvl>
+    <w:lvl w:ilvl="4" w:tplc="FFFFFFFF" w:tentative="1">
+      <w:start w:val="1"/>
+      <w:numFmt w:val="upperLetter"/>
+      <w:lvlText w:val="%5."/>
+      <w:lvlJc w:val="left"/>
+      <w:pPr>
+        <w:ind w:left="2640" w:hanging="440"/>
+      </w:pPr>
+    </w:lvl>
+    <w:lvl w:ilvl="5" w:tplc="FFFFFFFF" w:tentative="1">
+      <w:start w:val="1"/>
+      <w:numFmt w:val="lowerRoman"/>
+      <w:lvlText w:val="%6."/>
+      <w:lvlJc w:val="right"/>
+      <w:pPr>
+        <w:ind w:left="3080" w:hanging="440"/>
+      </w:pPr>
+    </w:lvl>
+    <w:lvl w:ilvl="6" w:tplc="FFFFFFFF" w:tentative="1">
+      <w:start w:val="1"/>
+      <w:numFmt w:val="decimal"/>
+      <w:lvlText w:val="%7."/>
+      <w:lvlJc w:val="left"/>
+      <w:pPr>
+        <w:ind w:left="3520" w:hanging="440"/>
+      </w:pPr>
+    </w:lvl>
+    <w:lvl w:ilvl="7" w:tplc="FFFFFFFF" w:tentative="1">
+      <w:start w:val="1"/>
+      <w:numFmt w:val="upperLetter"/>
+      <w:lvlText w:val="%8."/>
+      <w:lvlJc w:val="left"/>
+      <w:pPr>
+        <w:ind w:left="3960" w:hanging="440"/>
+      </w:pPr>
+    </w:lvl>
+    <w:lvl w:ilvl="8" w:tplc="FFFFFFFF" w:tentative="1">
+      <w:start w:val="1"/>
+      <w:numFmt w:val="lowerRoman"/>
+      <w:lvlText w:val="%9."/>
+      <w:lvlJc w:val="right"/>
+      <w:pPr>
+        <w:ind w:left="4400" w:hanging="440"/>
+      </w:pPr>
+    </w:lvl>
+  </w:abstractNum>
+  <w:abstractNum w:abstractNumId="4" w15:restartNumberingAfterBreak="0">
     <w:nsid w:val="16A329E3"/>
     <w:multiLevelType w:val="hybridMultilevel"/>
     <w:tmpl w:val="634E1580"/>
@@ -1236,7 +2776,7 @@
       </w:pPr>
     </w:lvl>
   </w:abstractNum>
-  <w:abstractNum w:abstractNumId="4" w15:restartNumberingAfterBreak="0">
+  <w:abstractNum w:abstractNumId="5" w15:restartNumberingAfterBreak="0">
     <w:nsid w:val="19F6359B"/>
     <w:multiLevelType w:val="hybridMultilevel"/>
     <w:tmpl w:val="475E6F02"/>
@@ -1325,7 +2865,7 @@
       </w:pPr>
     </w:lvl>
   </w:abstractNum>
-  <w:abstractNum w:abstractNumId="5" w15:restartNumberingAfterBreak="0">
+  <w:abstractNum w:abstractNumId="6" w15:restartNumberingAfterBreak="0">
     <w:nsid w:val="23885359"/>
     <w:multiLevelType w:val="hybridMultilevel"/>
     <w:tmpl w:val="63308146"/>
@@ -1438,7 +2978,7 @@
       </w:pPr>
     </w:lvl>
   </w:abstractNum>
-  <w:abstractNum w:abstractNumId="6" w15:restartNumberingAfterBreak="0">
+  <w:abstractNum w:abstractNumId="7" w15:restartNumberingAfterBreak="0">
     <w:nsid w:val="260B3461"/>
     <w:multiLevelType w:val="hybridMultilevel"/>
     <w:tmpl w:val="647AF9CA"/>
@@ -1551,7 +3091,7 @@
       </w:pPr>
     </w:lvl>
   </w:abstractNum>
-  <w:abstractNum w:abstractNumId="7" w15:restartNumberingAfterBreak="0">
+  <w:abstractNum w:abstractNumId="8" w15:restartNumberingAfterBreak="0">
     <w:nsid w:val="2F021C04"/>
     <w:multiLevelType w:val="hybridMultilevel"/>
     <w:tmpl w:val="E3E2D4C8"/>
@@ -1664,7 +3204,7 @@
       </w:pPr>
     </w:lvl>
   </w:abstractNum>
-  <w:abstractNum w:abstractNumId="8" w15:restartNumberingAfterBreak="0">
+  <w:abstractNum w:abstractNumId="9" w15:restartNumberingAfterBreak="0">
     <w:nsid w:val="345F5882"/>
     <w:multiLevelType w:val="hybridMultilevel"/>
     <w:tmpl w:val="99FE34CE"/>
@@ -1777,7 +3317,7 @@
       </w:pPr>
     </w:lvl>
   </w:abstractNum>
-  <w:abstractNum w:abstractNumId="9" w15:restartNumberingAfterBreak="0">
+  <w:abstractNum w:abstractNumId="10" w15:restartNumberingAfterBreak="0">
     <w:nsid w:val="36A47B8C"/>
     <w:multiLevelType w:val="hybridMultilevel"/>
     <w:tmpl w:val="047ED8C2"/>
@@ -1866,7 +3406,7 @@
       </w:pPr>
     </w:lvl>
   </w:abstractNum>
-  <w:abstractNum w:abstractNumId="10" w15:restartNumberingAfterBreak="0">
+  <w:abstractNum w:abstractNumId="11" w15:restartNumberingAfterBreak="0">
     <w:nsid w:val="39A53E65"/>
     <w:multiLevelType w:val="hybridMultilevel"/>
     <w:tmpl w:val="E3084B86"/>
@@ -1958,7 +3498,7 @@
       </w:pPr>
     </w:lvl>
   </w:abstractNum>
-  <w:abstractNum w:abstractNumId="11" w15:restartNumberingAfterBreak="0">
+  <w:abstractNum w:abstractNumId="12" w15:restartNumberingAfterBreak="0">
     <w:nsid w:val="42CC6021"/>
     <w:multiLevelType w:val="hybridMultilevel"/>
     <w:tmpl w:val="27728660"/>
@@ -2044,7 +3584,7 @@
       </w:pPr>
     </w:lvl>
   </w:abstractNum>
-  <w:abstractNum w:abstractNumId="12" w15:restartNumberingAfterBreak="0">
+  <w:abstractNum w:abstractNumId="13" w15:restartNumberingAfterBreak="0">
     <w:nsid w:val="448F6748"/>
     <w:multiLevelType w:val="hybridMultilevel"/>
     <w:tmpl w:val="E2821E00"/>
@@ -2130,7 +3670,7 @@
       </w:pPr>
     </w:lvl>
   </w:abstractNum>
-  <w:abstractNum w:abstractNumId="13" w15:restartNumberingAfterBreak="0">
+  <w:abstractNum w:abstractNumId="14" w15:restartNumberingAfterBreak="0">
     <w:nsid w:val="48DC5B70"/>
     <w:multiLevelType w:val="hybridMultilevel"/>
     <w:tmpl w:val="4558AD78"/>
@@ -2222,7 +3762,96 @@
       </w:pPr>
     </w:lvl>
   </w:abstractNum>
-  <w:abstractNum w:abstractNumId="14" w15:restartNumberingAfterBreak="0">
+  <w:abstractNum w:abstractNumId="15" w15:restartNumberingAfterBreak="0">
+    <w:nsid w:val="494F32A9"/>
+    <w:multiLevelType w:val="hybridMultilevel"/>
+    <w:tmpl w:val="224C08B8"/>
+    <w:lvl w:ilvl="0" w:tplc="9F82E47C">
+      <w:start w:val="1"/>
+      <w:numFmt w:val="decimal"/>
+      <w:lvlText w:val="%1."/>
+      <w:lvlJc w:val="left"/>
+      <w:pPr>
+        <w:ind w:left="800" w:hanging="360"/>
+      </w:pPr>
+      <w:rPr>
+        <w:rFonts w:hint="default"/>
+      </w:rPr>
+    </w:lvl>
+    <w:lvl w:ilvl="1" w:tplc="04090019" w:tentative="1">
+      <w:start w:val="1"/>
+      <w:numFmt w:val="upperLetter"/>
+      <w:lvlText w:val="%2."/>
+      <w:lvlJc w:val="left"/>
+      <w:pPr>
+        <w:ind w:left="1320" w:hanging="440"/>
+      </w:pPr>
+    </w:lvl>
+    <w:lvl w:ilvl="2" w:tplc="0409001B" w:tentative="1">
+      <w:start w:val="1"/>
+      <w:numFmt w:val="lowerRoman"/>
+      <w:lvlText w:val="%3."/>
+      <w:lvlJc w:val="right"/>
+      <w:pPr>
+        <w:ind w:left="1760" w:hanging="440"/>
+      </w:pPr>
+    </w:lvl>
+    <w:lvl w:ilvl="3" w:tplc="0409000F" w:tentative="1">
+      <w:start w:val="1"/>
+      <w:numFmt w:val="decimal"/>
+      <w:lvlText w:val="%4."/>
+      <w:lvlJc w:val="left"/>
+      <w:pPr>
+        <w:ind w:left="2200" w:hanging="440"/>
+      </w:pPr>
+    </w:lvl>
+    <w:lvl w:ilvl="4" w:tplc="04090019" w:tentative="1">
+      <w:start w:val="1"/>
+      <w:numFmt w:val="upperLetter"/>
+      <w:lvlText w:val="%5."/>
+      <w:lvlJc w:val="left"/>
+      <w:pPr>
+        <w:ind w:left="2640" w:hanging="440"/>
+      </w:pPr>
+    </w:lvl>
+    <w:lvl w:ilvl="5" w:tplc="0409001B" w:tentative="1">
+      <w:start w:val="1"/>
+      <w:numFmt w:val="lowerRoman"/>
+      <w:lvlText w:val="%6."/>
+      <w:lvlJc w:val="right"/>
+      <w:pPr>
+        <w:ind w:left="3080" w:hanging="440"/>
+      </w:pPr>
+    </w:lvl>
+    <w:lvl w:ilvl="6" w:tplc="0409000F" w:tentative="1">
+      <w:start w:val="1"/>
+      <w:numFmt w:val="decimal"/>
+      <w:lvlText w:val="%7."/>
+      <w:lvlJc w:val="left"/>
+      <w:pPr>
+        <w:ind w:left="3520" w:hanging="440"/>
+      </w:pPr>
+    </w:lvl>
+    <w:lvl w:ilvl="7" w:tplc="04090019" w:tentative="1">
+      <w:start w:val="1"/>
+      <w:numFmt w:val="upperLetter"/>
+      <w:lvlText w:val="%8."/>
+      <w:lvlJc w:val="left"/>
+      <w:pPr>
+        <w:ind w:left="3960" w:hanging="440"/>
+      </w:pPr>
+    </w:lvl>
+    <w:lvl w:ilvl="8" w:tplc="0409001B" w:tentative="1">
+      <w:start w:val="1"/>
+      <w:numFmt w:val="lowerRoman"/>
+      <w:lvlText w:val="%9."/>
+      <w:lvlJc w:val="right"/>
+      <w:pPr>
+        <w:ind w:left="4400" w:hanging="440"/>
+      </w:pPr>
+    </w:lvl>
+  </w:abstractNum>
+  <w:abstractNum w:abstractNumId="16" w15:restartNumberingAfterBreak="0">
     <w:nsid w:val="4DF90983"/>
     <w:multiLevelType w:val="hybridMultilevel"/>
     <w:tmpl w:val="3056CF92"/>
@@ -2335,7 +3964,7 @@
       </w:pPr>
     </w:lvl>
   </w:abstractNum>
-  <w:abstractNum w:abstractNumId="15" w15:restartNumberingAfterBreak="0">
+  <w:abstractNum w:abstractNumId="17" w15:restartNumberingAfterBreak="0">
     <w:nsid w:val="50A4643B"/>
     <w:multiLevelType w:val="hybridMultilevel"/>
     <w:tmpl w:val="E028EF94"/>
@@ -2451,7 +4080,7 @@
       </w:pPr>
     </w:lvl>
   </w:abstractNum>
-  <w:abstractNum w:abstractNumId="16" w15:restartNumberingAfterBreak="0">
+  <w:abstractNum w:abstractNumId="18" w15:restartNumberingAfterBreak="0">
     <w:nsid w:val="5C086D68"/>
     <w:multiLevelType w:val="hybridMultilevel"/>
     <w:tmpl w:val="E3084B86"/>
@@ -2543,7 +4172,7 @@
       </w:pPr>
     </w:lvl>
   </w:abstractNum>
-  <w:abstractNum w:abstractNumId="17" w15:restartNumberingAfterBreak="0">
+  <w:abstractNum w:abstractNumId="19" w15:restartNumberingAfterBreak="0">
     <w:nsid w:val="5D652539"/>
     <w:multiLevelType w:val="hybridMultilevel"/>
     <w:tmpl w:val="79B0C156"/>
@@ -2658,7 +4287,7 @@
       </w:pPr>
     </w:lvl>
   </w:abstractNum>
-  <w:abstractNum w:abstractNumId="18" w15:restartNumberingAfterBreak="0">
+  <w:abstractNum w:abstractNumId="20" w15:restartNumberingAfterBreak="0">
     <w:nsid w:val="65CE67B4"/>
     <w:multiLevelType w:val="hybridMultilevel"/>
     <w:tmpl w:val="5016E228"/>
@@ -2747,7 +4376,7 @@
       </w:pPr>
     </w:lvl>
   </w:abstractNum>
-  <w:abstractNum w:abstractNumId="19" w15:restartNumberingAfterBreak="0">
+  <w:abstractNum w:abstractNumId="21" w15:restartNumberingAfterBreak="0">
     <w:nsid w:val="677F4B17"/>
     <w:multiLevelType w:val="hybridMultilevel"/>
     <w:tmpl w:val="F2F2DF4A"/>
@@ -2836,7 +4465,7 @@
       </w:pPr>
     </w:lvl>
   </w:abstractNum>
-  <w:abstractNum w:abstractNumId="20" w15:restartNumberingAfterBreak="0">
+  <w:abstractNum w:abstractNumId="22" w15:restartNumberingAfterBreak="0">
     <w:nsid w:val="6F59704C"/>
     <w:multiLevelType w:val="hybridMultilevel"/>
     <w:tmpl w:val="E990FAF2"/>
@@ -2922,7 +4551,7 @@
       </w:pPr>
     </w:lvl>
   </w:abstractNum>
-  <w:abstractNum w:abstractNumId="21" w15:restartNumberingAfterBreak="0">
+  <w:abstractNum w:abstractNumId="23" w15:restartNumberingAfterBreak="0">
     <w:nsid w:val="746E7D50"/>
     <w:multiLevelType w:val="hybridMultilevel"/>
     <w:tmpl w:val="86C251B6"/>
@@ -3035,7 +4664,7 @@
       </w:pPr>
     </w:lvl>
   </w:abstractNum>
-  <w:abstractNum w:abstractNumId="22" w15:restartNumberingAfterBreak="0">
+  <w:abstractNum w:abstractNumId="24" w15:restartNumberingAfterBreak="0">
     <w:nsid w:val="75627A85"/>
     <w:multiLevelType w:val="hybridMultilevel"/>
     <w:tmpl w:val="4B30C5C4"/>
@@ -3148,7 +4777,7 @@
       </w:pPr>
     </w:lvl>
   </w:abstractNum>
-  <w:abstractNum w:abstractNumId="23" w15:restartNumberingAfterBreak="0">
+  <w:abstractNum w:abstractNumId="25" w15:restartNumberingAfterBreak="0">
     <w:nsid w:val="799D3F9A"/>
     <w:multiLevelType w:val="hybridMultilevel"/>
     <w:tmpl w:val="4E626C80"/>
@@ -3263,7 +4892,7 @@
       </w:pPr>
     </w:lvl>
   </w:abstractNum>
-  <w:abstractNum w:abstractNumId="24" w15:restartNumberingAfterBreak="0">
+  <w:abstractNum w:abstractNumId="26" w15:restartNumberingAfterBreak="0">
     <w:nsid w:val="7DB6739D"/>
     <w:multiLevelType w:val="hybridMultilevel"/>
     <w:tmpl w:val="5BECED52"/>
@@ -3352,7 +4981,7 @@
       </w:pPr>
     </w:lvl>
   </w:abstractNum>
-  <w:abstractNum w:abstractNumId="25" w15:restartNumberingAfterBreak="0">
+  <w:abstractNum w:abstractNumId="27" w15:restartNumberingAfterBreak="0">
     <w:nsid w:val="7E9A32D4"/>
     <w:multiLevelType w:val="hybridMultilevel"/>
     <w:tmpl w:val="71401C9E"/>
@@ -3466,82 +5095,88 @@
     </w:lvl>
   </w:abstractNum>
   <w:num w:numId="1" w16cid:durableId="906842851">
+    <w:abstractNumId w:val="9"/>
+  </w:num>
+  <w:num w:numId="2" w16cid:durableId="443422518">
+    <w:abstractNumId w:val="21"/>
+  </w:num>
+  <w:num w:numId="3" w16cid:durableId="1450465638">
     <w:abstractNumId w:val="8"/>
   </w:num>
-  <w:num w:numId="2" w16cid:durableId="443422518">
-    <w:abstractNumId w:val="19"/>
-  </w:num>
-  <w:num w:numId="3" w16cid:durableId="1450465638">
-    <w:abstractNumId w:val="7"/>
-  </w:num>
   <w:num w:numId="4" w16cid:durableId="790977489">
-    <w:abstractNumId w:val="14"/>
+    <w:abstractNumId w:val="16"/>
   </w:num>
   <w:num w:numId="5" w16cid:durableId="2142724788">
-    <w:abstractNumId w:val="18"/>
+    <w:abstractNumId w:val="20"/>
   </w:num>
   <w:num w:numId="6" w16cid:durableId="540484377">
-    <w:abstractNumId w:val="3"/>
+    <w:abstractNumId w:val="4"/>
   </w:num>
   <w:num w:numId="7" w16cid:durableId="1622955766">
-    <w:abstractNumId w:val="21"/>
+    <w:abstractNumId w:val="23"/>
   </w:num>
   <w:num w:numId="8" w16cid:durableId="648217182">
-    <w:abstractNumId w:val="9"/>
+    <w:abstractNumId w:val="10"/>
   </w:num>
   <w:num w:numId="9" w16cid:durableId="1119372080">
-    <w:abstractNumId w:val="15"/>
+    <w:abstractNumId w:val="17"/>
   </w:num>
   <w:num w:numId="10" w16cid:durableId="1146505782">
-    <w:abstractNumId w:val="12"/>
+    <w:abstractNumId w:val="13"/>
   </w:num>
   <w:num w:numId="11" w16cid:durableId="1726178405">
     <w:abstractNumId w:val="0"/>
   </w:num>
   <w:num w:numId="12" w16cid:durableId="233124693">
+    <w:abstractNumId w:val="27"/>
+  </w:num>
+  <w:num w:numId="13" w16cid:durableId="1557621438">
     <w:abstractNumId w:val="25"/>
   </w:num>
-  <w:num w:numId="13" w16cid:durableId="1557621438">
-    <w:abstractNumId w:val="23"/>
-  </w:num>
   <w:num w:numId="14" w16cid:durableId="483743391">
-    <w:abstractNumId w:val="22"/>
+    <w:abstractNumId w:val="24"/>
   </w:num>
   <w:num w:numId="15" w16cid:durableId="156189151">
-    <w:abstractNumId w:val="5"/>
+    <w:abstractNumId w:val="6"/>
   </w:num>
   <w:num w:numId="16" w16cid:durableId="368772387">
     <w:abstractNumId w:val="1"/>
   </w:num>
   <w:num w:numId="17" w16cid:durableId="950360943">
-    <w:abstractNumId w:val="6"/>
+    <w:abstractNumId w:val="7"/>
   </w:num>
   <w:num w:numId="18" w16cid:durableId="1105883354">
-    <w:abstractNumId w:val="10"/>
+    <w:abstractNumId w:val="11"/>
   </w:num>
   <w:num w:numId="19" w16cid:durableId="165639215">
     <w:abstractNumId w:val="2"/>
   </w:num>
   <w:num w:numId="20" w16cid:durableId="233244835">
-    <w:abstractNumId w:val="16"/>
+    <w:abstractNumId w:val="18"/>
   </w:num>
   <w:num w:numId="21" w16cid:durableId="1562209949">
-    <w:abstractNumId w:val="13"/>
+    <w:abstractNumId w:val="14"/>
   </w:num>
   <w:num w:numId="22" w16cid:durableId="96298247">
-    <w:abstractNumId w:val="17"/>
+    <w:abstractNumId w:val="19"/>
   </w:num>
   <w:num w:numId="23" w16cid:durableId="696976856">
-    <w:abstractNumId w:val="20"/>
+    <w:abstractNumId w:val="22"/>
   </w:num>
   <w:num w:numId="24" w16cid:durableId="1308701415">
-    <w:abstractNumId w:val="24"/>
+    <w:abstractNumId w:val="26"/>
   </w:num>
   <w:num w:numId="25" w16cid:durableId="1661083491">
-    <w:abstractNumId w:val="11"/>
+    <w:abstractNumId w:val="12"/>
   </w:num>
   <w:num w:numId="26" w16cid:durableId="1310788589">
-    <w:abstractNumId w:val="4"/>
+    <w:abstractNumId w:val="5"/>
+  </w:num>
+  <w:num w:numId="27" w16cid:durableId="1211529966">
+    <w:abstractNumId w:val="15"/>
+  </w:num>
+  <w:num w:numId="28" w16cid:durableId="1651597747">
+    <w:abstractNumId w:val="3"/>
   </w:num>
 </w:numbering>
 </file>
@@ -3988,6 +5623,24 @@
       <w:rFonts w:asciiTheme="majorHAnsi" w:eastAsiaTheme="majorEastAsia" w:hAnsiTheme="majorHAnsi" w:cstheme="majorBidi"/>
     </w:rPr>
   </w:style>
+  <w:style w:type="paragraph" w:styleId="3">
+    <w:name w:val="heading 3"/>
+    <w:basedOn w:val="a"/>
+    <w:next w:val="a"/>
+    <w:link w:val="3Char"/>
+    <w:uiPriority w:val="9"/>
+    <w:unhideWhenUsed/>
+    <w:qFormat/>
+    <w:rsid w:val="009E6A24"/>
+    <w:pPr>
+      <w:keepNext/>
+      <w:ind w:leftChars="300" w:left="300" w:hangingChars="200" w:hanging="2000"/>
+      <w:outlineLvl w:val="2"/>
+    </w:pPr>
+    <w:rPr>
+      <w:rFonts w:asciiTheme="majorHAnsi" w:eastAsiaTheme="majorEastAsia" w:hAnsiTheme="majorHAnsi" w:cstheme="majorBidi"/>
+    </w:rPr>
+  </w:style>
   <w:style w:type="character" w:default="1" w:styleId="a0">
     <w:name w:val="Default Paragraph Font"/>
     <w:uiPriority w:val="1"/>
@@ -4128,7 +5781,7 @@
       <w:sz w:val="22"/>
     </w:rPr>
   </w:style>
-  <w:style w:type="paragraph" w:styleId="3">
+  <w:style w:type="paragraph" w:styleId="30">
     <w:name w:val="toc 3"/>
     <w:basedOn w:val="a"/>
     <w:next w:val="a"/>
@@ -4219,6 +5872,16 @@
         <w:insideV w:val="single" w:sz="4" w:space="0" w:color="auto"/>
       </w:tblBorders>
     </w:tblPr>
+  </w:style>
+  <w:style w:type="character" w:customStyle="1" w:styleId="3Char">
+    <w:name w:val="제목 3 Char"/>
+    <w:basedOn w:val="a0"/>
+    <w:link w:val="3"/>
+    <w:uiPriority w:val="9"/>
+    <w:rsid w:val="009E6A24"/>
+    <w:rPr>
+      <w:rFonts w:asciiTheme="majorHAnsi" w:eastAsiaTheme="majorEastAsia" w:hAnsiTheme="majorHAnsi" w:cstheme="majorBidi"/>
+    </w:rPr>
   </w:style>
 </w:styles>
 </file>
